--- a/統合カリキュラム/58.情報システムⅠ.docx
+++ b/統合カリキュラム/58.情報システムⅠ.docx
@@ -346,8 +346,6 @@
               </w:rPr>
               <w:t>情報システム学科</w:t>
             </w:r>
-            <w:bookmarkStart w:id="0" w:name="_GoBack"/>
-            <w:bookmarkEnd w:id="0"/>
           </w:p>
         </w:tc>
       </w:tr>
@@ -1824,36 +1822,8 @@
           <w:sz w:val="22"/>
         </w:rPr>
       </w:pPr>
-      <w:r>
-        <w:rPr>
-          <w:rFonts w:hint="eastAsia"/>
-          <w:kern w:val="0"/>
-          <w:sz w:val="22"/>
-        </w:rPr>
-        <w:t>清末和生：</w:t>
-      </w:r>
-      <w:r>
-        <w:rPr>
-          <w:kern w:val="0"/>
-          <w:sz w:val="22"/>
-        </w:rPr>
-        <w:t>IT</w:t>
-      </w:r>
-      <w:r>
-        <w:rPr>
-          <w:rFonts w:hint="eastAsia"/>
-          <w:kern w:val="0"/>
-          <w:sz w:val="22"/>
-        </w:rPr>
-        <w:t>企業において、プログラマとして勤務。</w:t>
-      </w:r>
-    </w:p>
-    <w:p>
-      <w:pPr>
-        <w:rPr>
-          <w:sz w:val="22"/>
-        </w:rPr>
-      </w:pPr>
+      <w:bookmarkStart w:id="0" w:name="_GoBack"/>
+      <w:bookmarkEnd w:id="0"/>
     </w:p>
     <w:p>
       <w:pPr>
